--- a/FreeCodeCamp/Pytorch-Notes/Misc/Scikit_Learn.docx
+++ b/FreeCodeCamp/Pytorch-Notes/Misc/Scikit_Learn.docx
@@ -127,7 +127,21 @@
         <w:rPr>
           <w:lang w:val="en-US"/>
         </w:rPr>
-        <w:t>Loading the data ( for our own data set)</w:t>
+        <w:t xml:space="preserve">Loading the data </w:t>
+      </w:r>
+      <w:proofErr w:type="gramStart"/>
+      <w:r>
+        <w:rPr>
+          <w:lang w:val="en-US"/>
+        </w:rPr>
+        <w:t>( for</w:t>
+      </w:r>
+      <w:proofErr w:type="gramEnd"/>
+      <w:r>
+        <w:rPr>
+          <w:lang w:val="en-US"/>
+        </w:rPr>
+        <w:t xml:space="preserve"> our own data set)</w:t>
       </w:r>
       <w:r>
         <w:rPr>
@@ -147,6 +161,39 @@
         </w:rPr>
         <w:t xml:space="preserve"> use make command</w:t>
       </w:r>
+    </w:p>
+    <w:p>
+      <w:pPr>
+        <w:rPr>
+          <w:lang w:val="en-US"/>
+        </w:rPr>
+      </w:pPr>
+    </w:p>
+    <w:p>
+      <w:pPr>
+        <w:rPr>
+          <w:b/>
+          <w:bCs/>
+          <w:u w:val="single"/>
+          <w:lang w:val="en-US"/>
+        </w:rPr>
+      </w:pPr>
+      <w:r>
+        <w:rPr>
+          <w:b/>
+          <w:bCs/>
+          <w:u w:val="single"/>
+          <w:lang w:val="en-US"/>
+        </w:rPr>
+        <w:t>Free Code camp</w:t>
+      </w:r>
+    </w:p>
+    <w:p>
+      <w:pPr>
+        <w:rPr>
+          <w:lang w:val="en-US"/>
+        </w:rPr>
+      </w:pPr>
     </w:p>
     <w:p>
       <w:pPr>
